--- a/成员/田悦霖/论证立项与启动/作业2.07-产品构思.docx
+++ b/成员/田悦霖/论证立项与启动/作业2.07-产品构思.docx
@@ -12,8 +12,15 @@
       <w:r>
         <w:rPr>
           <w:rFonts w:hint="eastAsia"/>
-        </w:rPr>
-        <w:t>大学生电子商务网  产品构思</w:t>
+          <w:lang w:val="en-US" w:eastAsia="zh-CN"/>
+        </w:rPr>
+        <w:t>行途旅游网</w:t>
+      </w:r>
+      <w:r>
+        <w:rPr>
+          <w:rFonts w:hint="eastAsia"/>
+        </w:rPr>
+        <w:t xml:space="preserve">  产品构思</w:t>
       </w:r>
     </w:p>
     <w:p>
@@ -122,8 +129,10 @@
           <w:szCs w:val="28"/>
           <w:lang w:val="en-US" w:eastAsia="zh-CN"/>
         </w:rPr>
-        <w:t>照片的管理不方便，无法给照片分类加多个标签，以及照片所占空间比较大。</w:t>
-      </w:r>
+        <w:t>照片的管理不方便，无法给照片分类加多个标签，以及直接在电脑存储照片所占空间比较大。</w:t>
+      </w:r>
+      <w:bookmarkStart w:id="0" w:name="_GoBack"/>
+      <w:bookmarkEnd w:id="0"/>
     </w:p>
     <w:p>
       <w:pPr>
@@ -2107,8 +2116,6 @@
         </w:rPr>
         <w:t>收益分析</w:t>
       </w:r>
-      <w:bookmarkStart w:id="0" w:name="_GoBack"/>
-      <w:bookmarkEnd w:id="0"/>
     </w:p>
     <w:p>
       <w:pPr>
